--- a/lab2/Report/Звіт модульне програмування №2.docx
+++ b/lab2/Report/Звіт модульне програмування №2.docx
@@ -143,14 +143,7 @@
           <w:sz w:val="28"/>
           <w:szCs w:val="28"/>
         </w:rPr>
-        <w:t>ПРО В</w:t>
-      </w:r>
-      <w:r>
-        <w:rPr>
-          <w:sz w:val="28"/>
-          <w:szCs w:val="28"/>
-        </w:rPr>
-        <w:t>ИКОНАННЯ ЛАБОРАТОРНОЇ РОБОТИ № 2</w:t>
+        <w:t>ПРО ВИКОНАННЯ ЛАБОРАТОРНОЇ РОБОТИ № 2</w:t>
       </w:r>
     </w:p>
     <w:p>
@@ -435,34 +428,7 @@
           <w:szCs w:val="28"/>
           <w:lang w:eastAsia="en-US"/>
         </w:rPr>
-        <w:t xml:space="preserve">у набутті ґрунтовних вмінь і практичних навичок застосування </w:t>
-      </w:r>
-      <w:r>
-        <w:rPr>
-          <w:rFonts w:eastAsiaTheme="minorHAnsi"/>
-          <w:sz w:val="28"/>
-          <w:szCs w:val="28"/>
-          <w:lang w:eastAsia="en-US"/>
-        </w:rPr>
-        <w:t xml:space="preserve">теоретичних положень </w:t>
-      </w:r>
-      <w:r>
-        <w:rPr>
-          <w:rFonts w:eastAsiaTheme="minorHAnsi"/>
-          <w:sz w:val="28"/>
-          <w:szCs w:val="28"/>
-          <w:lang w:eastAsia="en-US"/>
-        </w:rPr>
-        <w:t xml:space="preserve">методології модульного </w:t>
-      </w:r>
-      <w:r>
-        <w:rPr>
-          <w:rFonts w:eastAsiaTheme="minorHAnsi"/>
-          <w:sz w:val="28"/>
-          <w:szCs w:val="28"/>
-          <w:lang w:eastAsia="en-US"/>
-        </w:rPr>
-        <w:t xml:space="preserve">програмування, реалізації метода функціональної декомпозиції задач, метода модульного (блочного) тестування, представлення мовою програмування С/С++ даних скалярних типів, арифметичних і логічних операцій, потокового введення і виведення інформації, розроблення програмних модулів та засобів у </w:t>
+        <w:t xml:space="preserve">у набутті ґрунтовних вмінь і практичних навичок застосування теоретичних положень методології модульного програмування, реалізації метода функціональної декомпозиції задач, метода модульного (блочного) тестування, представлення мовою програмування С/С++ даних скалярних типів, арифметичних і логічних операцій, потокового введення і виведення інформації, розроблення програмних модулів та засобів у </w:t>
       </w:r>
       <w:proofErr w:type="spellStart"/>
       <w:r>
@@ -1013,27 +979,20 @@
           <w:sz w:val="28"/>
           <w:szCs w:val="28"/>
         </w:rPr>
+        <w:t xml:space="preserve"> виконується обчислення значення</w:t>
+      </w:r>
+      <w:r>
+        <w:rPr>
+          <w:sz w:val="28"/>
+          <w:szCs w:val="28"/>
+          <w:lang w:val="ru-RU"/>
+        </w:rPr>
         <w:t xml:space="preserve"> </w:t>
       </w:r>
       <w:r>
         <w:rPr>
           <w:sz w:val="28"/>
           <w:szCs w:val="28"/>
-        </w:rPr>
-        <w:t>виконується обчислення значення</w:t>
-      </w:r>
-      <w:r>
-        <w:rPr>
-          <w:sz w:val="28"/>
-          <w:szCs w:val="28"/>
-          <w:lang w:val="ru-RU"/>
-        </w:rPr>
-        <w:t xml:space="preserve"> </w:t>
-      </w:r>
-      <w:r>
-        <w:rPr>
-          <w:sz w:val="28"/>
-          <w:szCs w:val="28"/>
           <w:lang w:val="en-US"/>
         </w:rPr>
         <w:t>Q</w:t>
@@ -1087,14 +1046,7 @@
           <w:sz w:val="28"/>
           <w:szCs w:val="28"/>
         </w:rPr>
-        <w:t xml:space="preserve">Вихідні дані: </w:t>
-      </w:r>
-      <w:r>
-        <w:rPr>
-          <w:sz w:val="28"/>
-          <w:szCs w:val="28"/>
-        </w:rPr>
-        <w:t xml:space="preserve">змінна </w:t>
+        <w:t xml:space="preserve">Вихідні дані: змінна </w:t>
       </w:r>
       <w:r>
         <w:rPr>
@@ -1130,14 +1082,7 @@
           <w:sz w:val="28"/>
           <w:szCs w:val="28"/>
         </w:rPr>
-        <w:t>Вхідні дані:</w:t>
-      </w:r>
-      <w:r>
-        <w:rPr>
-          <w:sz w:val="28"/>
-          <w:szCs w:val="28"/>
-        </w:rPr>
-        <w:t xml:space="preserve"> змінні</w:t>
+        <w:t>Вхідні дані: змінні</w:t>
       </w:r>
       <w:r>
         <w:rPr>
@@ -1515,158 +1460,28 @@
           <w:sz w:val="28"/>
           <w:szCs w:val="28"/>
         </w:rPr>
-        <w:t xml:space="preserve"> чистина має виконувати</w:t>
-      </w:r>
-      <w:r>
-        <w:rPr>
-          <w:sz w:val="28"/>
-          <w:szCs w:val="28"/>
-        </w:rPr>
-        <w:t xml:space="preserve"> переві</w:t>
-      </w:r>
-      <w:r>
-        <w:rPr>
-          <w:sz w:val="28"/>
-          <w:szCs w:val="28"/>
-        </w:rPr>
-        <w:t>рку вхідних даних на валідність.</w:t>
-      </w:r>
-    </w:p>
-    <w:p>
-      <w:pPr>
-        <w:tabs>
-          <w:tab w:val="left" w:pos="3840"/>
-        </w:tabs>
-        <w:spacing w:line="360" w:lineRule="auto"/>
-        <w:ind w:firstLine="851"/>
-        <w:jc w:val="both"/>
-        <w:rPr>
-          <w:sz w:val="28"/>
-          <w:szCs w:val="28"/>
-        </w:rPr>
-      </w:pPr>
-      <w:r>
-        <w:rPr>
-          <w:sz w:val="28"/>
-          <w:szCs w:val="28"/>
-        </w:rPr>
-        <w:t>Робоча частина має виконувати</w:t>
-      </w:r>
-      <w:r>
-        <w:rPr>
-          <w:sz w:val="28"/>
-          <w:szCs w:val="28"/>
-        </w:rPr>
-        <w:t xml:space="preserve"> необхідні обчислення.</w:t>
-      </w:r>
-    </w:p>
-    <w:p>
-      <w:pPr>
-        <w:spacing w:line="360" w:lineRule="auto"/>
-        <w:ind w:firstLine="708"/>
-        <w:jc w:val="center"/>
-        <w:rPr>
-          <w:rFonts w:eastAsiaTheme="minorHAnsi"/>
-          <w:iCs/>
-          <w:sz w:val="28"/>
-          <w:szCs w:val="28"/>
-          <w:u w:val="single"/>
-          <w:lang w:eastAsia="en-US"/>
-        </w:rPr>
-      </w:pPr>
-      <w:r>
-        <w:rPr>
-          <w:rFonts w:eastAsiaTheme="minorHAnsi"/>
-          <w:sz w:val="28"/>
-          <w:szCs w:val="28"/>
-          <w:u w:val="single"/>
-          <w:lang w:eastAsia="en-US"/>
-        </w:rPr>
-        <w:t xml:space="preserve">Вихідний код </w:t>
-      </w:r>
-      <w:proofErr w:type="spellStart"/>
-      <w:r>
-        <w:rPr>
-          <w:rFonts w:eastAsiaTheme="minorHAnsi"/>
-          <w:sz w:val="28"/>
-          <w:szCs w:val="28"/>
-          <w:u w:val="single"/>
-          <w:lang w:eastAsia="en-US"/>
-        </w:rPr>
-        <w:t>проекта</w:t>
-      </w:r>
-      <w:proofErr w:type="spellEnd"/>
-      <w:r>
-        <w:rPr>
-          <w:rFonts w:eastAsiaTheme="minorHAnsi"/>
-          <w:sz w:val="28"/>
-          <w:szCs w:val="28"/>
-          <w:u w:val="single"/>
-          <w:lang w:eastAsia="en-US"/>
-        </w:rPr>
-        <w:t xml:space="preserve"> </w:t>
-      </w:r>
-      <w:proofErr w:type="spellStart"/>
-      <w:r>
-        <w:rPr>
-          <w:rFonts w:eastAsia="ArialNarrow"/>
-          <w:sz w:val="28"/>
-          <w:szCs w:val="28"/>
-          <w:u w:val="single"/>
-          <w:lang w:val="ru-RU" w:eastAsia="en-US"/>
-        </w:rPr>
-        <w:t>функціїї</w:t>
-      </w:r>
-      <w:proofErr w:type="spellEnd"/>
-      <w:r>
-        <w:rPr>
-          <w:rFonts w:eastAsia="ArialNarrow"/>
-          <w:sz w:val="28"/>
-          <w:szCs w:val="28"/>
-          <w:u w:val="single"/>
-          <w:lang w:val="ru-RU" w:eastAsia="en-US"/>
-        </w:rPr>
-        <w:t xml:space="preserve"> </w:t>
-      </w:r>
-      <w:r>
-        <w:rPr>
-          <w:rFonts w:eastAsia="ArialNarrow"/>
-          <w:sz w:val="28"/>
-          <w:szCs w:val="28"/>
-          <w:u w:val="single"/>
-          <w:lang w:val="en-US" w:eastAsia="en-US"/>
-        </w:rPr>
-        <w:t>q</w:t>
-      </w:r>
-      <w:r>
-        <w:rPr>
-          <w:rFonts w:eastAsia="ArialNarrow"/>
-          <w:sz w:val="28"/>
-          <w:szCs w:val="28"/>
-          <w:u w:val="single"/>
-          <w:lang w:val="ru-RU" w:eastAsia="en-US"/>
-        </w:rPr>
-        <w:t>_</w:t>
-      </w:r>
-      <w:r>
-        <w:rPr>
-          <w:rFonts w:eastAsia="ArialNarrow"/>
-          <w:sz w:val="28"/>
-          <w:szCs w:val="28"/>
-          <w:u w:val="single"/>
-          <w:lang w:val="en-US" w:eastAsia="en-US"/>
-        </w:rPr>
-        <w:t>calculation</w:t>
-      </w:r>
-      <w:r>
-        <w:rPr>
-          <w:rFonts w:eastAsia="ArialNarrow"/>
-          <w:sz w:val="28"/>
-          <w:szCs w:val="28"/>
-          <w:u w:val="single"/>
-          <w:lang w:val="ru-RU" w:eastAsia="en-US"/>
-        </w:rPr>
-        <w:t>:</w:t>
+        <w:t xml:space="preserve"> чистина має виконувати перевірку вхідних даних на валідність.</w:t>
+      </w:r>
+    </w:p>
+    <w:p>
+      <w:pPr>
+        <w:tabs>
+          <w:tab w:val="left" w:pos="3840"/>
+        </w:tabs>
+        <w:spacing w:line="360" w:lineRule="auto"/>
+        <w:ind w:firstLine="851"/>
+        <w:jc w:val="both"/>
+        <w:rPr>
+          <w:sz w:val="28"/>
+          <w:szCs w:val="28"/>
+        </w:rPr>
+      </w:pPr>
+      <w:r>
+        <w:rPr>
+          <w:sz w:val="28"/>
+          <w:szCs w:val="28"/>
+        </w:rPr>
+        <w:t>Робоча частина має виконувати необхідні обчислення.</w:t>
       </w:r>
     </w:p>
     <w:p>
@@ -1758,16 +1573,7 @@
           <w:lang w:val="ru-RU"/>
         </w:rPr>
         <w:lastRenderedPageBreak/>
-        <w:t>Задача 2</w:t>
-      </w:r>
-      <w:r>
-        <w:rPr>
-          <w:b/>
-          <w:sz w:val="28"/>
-          <w:szCs w:val="28"/>
-          <w:lang w:val="ru-RU"/>
-        </w:rPr>
-        <w:t>.2</w:t>
+        <w:t>Задача 2.2</w:t>
       </w:r>
     </w:p>
     <w:p>
@@ -2057,7 +1863,7 @@
         <w:rPr>
           <w:sz w:val="28"/>
           <w:szCs w:val="28"/>
-          <w:lang w:val="en-US"/>
+          <w:lang w:val="ru-RU"/>
         </w:rPr>
         <w:t>1</w:t>
       </w:r>
@@ -2244,8 +2050,6 @@
         </w:rPr>
         <w:t xml:space="preserve"> </w:t>
       </w:r>
-      <w:bookmarkStart w:id="0" w:name="_GoBack"/>
-      <w:bookmarkEnd w:id="0"/>
     </w:p>
     <w:p>
       <w:pPr>
@@ -2516,154 +2320,81 @@
     </w:p>
     <w:p>
       <w:pPr>
-        <w:spacing w:line="360" w:lineRule="auto"/>
-        <w:ind w:firstLine="708"/>
+        <w:tabs>
+          <w:tab w:val="left" w:pos="3840"/>
+        </w:tabs>
+        <w:spacing w:line="360" w:lineRule="auto"/>
+        <w:ind w:firstLine="851"/>
+        <w:jc w:val="both"/>
+        <w:rPr>
+          <w:sz w:val="28"/>
+          <w:szCs w:val="28"/>
+        </w:rPr>
+      </w:pPr>
+    </w:p>
+    <w:p>
+      <w:pPr>
+        <w:tabs>
+          <w:tab w:val="left" w:pos="3840"/>
+        </w:tabs>
+        <w:spacing w:line="360" w:lineRule="auto"/>
+        <w:ind w:firstLine="851"/>
+        <w:jc w:val="both"/>
+        <w:rPr>
+          <w:sz w:val="28"/>
+          <w:szCs w:val="28"/>
+        </w:rPr>
+      </w:pPr>
+    </w:p>
+    <w:p>
+      <w:pPr>
+        <w:pStyle w:val="a3"/>
+        <w:spacing w:before="2740"/>
         <w:jc w:val="center"/>
         <w:rPr>
-          <w:rFonts w:eastAsiaTheme="minorHAnsi"/>
-          <w:iCs/>
+          <w:sz w:val="28"/>
+          <w:szCs w:val="28"/>
+          <w:lang w:val="ru-RU"/>
+        </w:rPr>
+      </w:pPr>
+      <w:r>
+        <w:rPr>
+          <w:b/>
+          <w:sz w:val="28"/>
+          <w:szCs w:val="28"/>
+          <w:lang w:val="ru-RU"/>
+        </w:rPr>
+        <w:lastRenderedPageBreak/>
+        <w:t>Задача 2.3</w:t>
+      </w:r>
+    </w:p>
+    <w:p>
+      <w:pPr>
+        <w:pStyle w:val="a3"/>
+      </w:pPr>
+    </w:p>
+    <w:p>
+      <w:pPr>
+        <w:pStyle w:val="a3"/>
+        <w:tabs>
+          <w:tab w:val="left" w:pos="3840"/>
+        </w:tabs>
+        <w:spacing w:line="360" w:lineRule="auto"/>
+        <w:jc w:val="center"/>
+        <w:rPr>
           <w:sz w:val="28"/>
           <w:szCs w:val="28"/>
           <w:u w:val="single"/>
-          <w:lang w:eastAsia="en-US"/>
-        </w:rPr>
-      </w:pPr>
-      <w:r>
-        <w:rPr>
-          <w:rFonts w:eastAsiaTheme="minorHAnsi"/>
+        </w:rPr>
+      </w:pPr>
+      <w:r>
+        <w:rPr>
           <w:sz w:val="28"/>
           <w:szCs w:val="28"/>
           <w:u w:val="single"/>
-          <w:lang w:eastAsia="en-US"/>
-        </w:rPr>
-        <w:t xml:space="preserve">Вихідний код </w:t>
-      </w:r>
-      <w:proofErr w:type="spellStart"/>
-      <w:r>
-        <w:rPr>
-          <w:rFonts w:eastAsiaTheme="minorHAnsi"/>
-          <w:sz w:val="28"/>
-          <w:szCs w:val="28"/>
-          <w:u w:val="single"/>
-          <w:lang w:eastAsia="en-US"/>
-        </w:rPr>
-        <w:t>проекта</w:t>
-      </w:r>
-      <w:proofErr w:type="spellEnd"/>
-      <w:r>
-        <w:rPr>
-          <w:rFonts w:eastAsiaTheme="minorHAnsi"/>
-          <w:sz w:val="28"/>
-          <w:szCs w:val="28"/>
-          <w:u w:val="single"/>
-          <w:lang w:eastAsia="en-US"/>
-        </w:rPr>
-        <w:t xml:space="preserve"> </w:t>
-      </w:r>
-      <w:proofErr w:type="spellStart"/>
-      <w:r>
-        <w:rPr>
-          <w:rFonts w:eastAsia="ArialNarrow"/>
-          <w:sz w:val="28"/>
-          <w:szCs w:val="28"/>
-          <w:u w:val="single"/>
-          <w:lang w:val="ru-RU" w:eastAsia="en-US"/>
-        </w:rPr>
-        <w:t>функціїї</w:t>
-      </w:r>
-      <w:proofErr w:type="spellEnd"/>
-      <w:r>
-        <w:rPr>
-          <w:rFonts w:eastAsia="ArialNarrow"/>
-          <w:sz w:val="28"/>
-          <w:szCs w:val="28"/>
-          <w:u w:val="single"/>
-          <w:lang w:val="ru-RU" w:eastAsia="en-US"/>
-        </w:rPr>
-        <w:t xml:space="preserve"> </w:t>
-      </w:r>
-      <w:r>
-        <w:rPr>
-          <w:rFonts w:eastAsia="ArialNarrow"/>
-          <w:sz w:val="28"/>
-          <w:szCs w:val="28"/>
-          <w:u w:val="single"/>
-          <w:lang w:val="en-US" w:eastAsia="en-US"/>
-        </w:rPr>
-        <w:t>s</w:t>
-      </w:r>
-      <w:r>
-        <w:rPr>
-          <w:rFonts w:eastAsia="ArialNarrow"/>
-          <w:sz w:val="28"/>
-          <w:szCs w:val="28"/>
-          <w:u w:val="single"/>
-          <w:lang w:val="ru-RU" w:eastAsia="en-US"/>
-        </w:rPr>
-        <w:t>_</w:t>
-      </w:r>
-      <w:r>
-        <w:rPr>
-          <w:rFonts w:eastAsia="ArialNarrow"/>
-          <w:sz w:val="28"/>
-          <w:szCs w:val="28"/>
-          <w:u w:val="single"/>
-          <w:lang w:val="en-US" w:eastAsia="en-US"/>
-        </w:rPr>
-        <w:t>calculation</w:t>
-      </w:r>
-      <w:r>
-        <w:rPr>
-          <w:rFonts w:eastAsia="ArialNarrow"/>
-          <w:sz w:val="28"/>
-          <w:szCs w:val="28"/>
-          <w:u w:val="single"/>
-          <w:lang w:val="ru-RU" w:eastAsia="en-US"/>
-        </w:rPr>
-        <w:t>:</w:t>
-      </w:r>
-    </w:p>
-    <w:p>
-      <w:pPr>
-        <w:tabs>
-          <w:tab w:val="left" w:pos="3840"/>
-        </w:tabs>
-        <w:spacing w:line="360" w:lineRule="auto"/>
-        <w:ind w:firstLine="851"/>
-        <w:jc w:val="both"/>
-        <w:rPr>
-          <w:sz w:val="28"/>
-          <w:szCs w:val="28"/>
-        </w:rPr>
-      </w:pPr>
-    </w:p>
-    <w:p>
-      <w:pPr>
-        <w:tabs>
-          <w:tab w:val="left" w:pos="3840"/>
-        </w:tabs>
-        <w:spacing w:line="360" w:lineRule="auto"/>
-        <w:ind w:firstLine="851"/>
-        <w:jc w:val="both"/>
-        <w:rPr>
-          <w:sz w:val="28"/>
-          <w:szCs w:val="28"/>
-        </w:rPr>
-      </w:pPr>
-    </w:p>
-    <w:p>
-      <w:pPr>
-        <w:tabs>
-          <w:tab w:val="left" w:pos="3840"/>
-        </w:tabs>
-        <w:spacing w:line="360" w:lineRule="auto"/>
-        <w:ind w:firstLine="851"/>
-        <w:jc w:val="both"/>
-        <w:rPr>
-          <w:sz w:val="28"/>
-          <w:szCs w:val="28"/>
-        </w:rPr>
-      </w:pPr>
+        </w:rPr>
+        <w:t>Аналіз задачі:</w:t>
+      </w:r>
     </w:p>
     <w:p>
       <w:pPr>
@@ -2673,7 +2404,1081 @@
         <w:adjustRightInd w:val="0"/>
         <w:spacing w:line="360" w:lineRule="auto"/>
         <w:jc w:val="both"/>
-      </w:pPr>
+        <w:rPr>
+          <w:sz w:val="28"/>
+          <w:szCs w:val="28"/>
+        </w:rPr>
+      </w:pPr>
+      <w:r>
+        <w:rPr>
+          <w:sz w:val="28"/>
+          <w:szCs w:val="28"/>
+        </w:rPr>
+        <w:t>Дана задача має виконувати наступні функції:</w:t>
+      </w:r>
+    </w:p>
+    <w:p>
+      <w:pPr>
+        <w:pStyle w:val="a3"/>
+        <w:autoSpaceDE w:val="0"/>
+        <w:autoSpaceDN w:val="0"/>
+        <w:adjustRightInd w:val="0"/>
+        <w:spacing w:line="360" w:lineRule="auto"/>
+        <w:jc w:val="both"/>
+        <w:rPr>
+          <w:sz w:val="28"/>
+          <w:szCs w:val="28"/>
+        </w:rPr>
+      </w:pPr>
+      <w:r>
+        <w:rPr>
+          <w:sz w:val="28"/>
+          <w:szCs w:val="28"/>
+          <w:lang w:val="ru-RU"/>
+        </w:rPr>
+        <w:t>-</w:t>
+      </w:r>
+      <w:r>
+        <w:rPr>
+          <w:sz w:val="28"/>
+          <w:szCs w:val="28"/>
+        </w:rPr>
+        <w:t xml:space="preserve">Прізвище, </w:t>
+      </w:r>
+      <w:proofErr w:type="spellStart"/>
+      <w:r>
+        <w:rPr>
+          <w:sz w:val="28"/>
+          <w:szCs w:val="28"/>
+        </w:rPr>
+        <w:t>ім</w:t>
+      </w:r>
+      <w:proofErr w:type="spellEnd"/>
+      <w:r>
+        <w:rPr>
+          <w:sz w:val="28"/>
+          <w:szCs w:val="28"/>
+          <w:lang w:val="ru-RU"/>
+        </w:rPr>
+        <w:t>’</w:t>
+      </w:r>
+      <w:r>
+        <w:rPr>
+          <w:sz w:val="28"/>
+          <w:szCs w:val="28"/>
+        </w:rPr>
+        <w:t>я, по-батькові розробника, а також знак охорони авторського права.</w:t>
+      </w:r>
+    </w:p>
+    <w:p>
+      <w:pPr>
+        <w:pStyle w:val="a3"/>
+        <w:autoSpaceDE w:val="0"/>
+        <w:autoSpaceDN w:val="0"/>
+        <w:adjustRightInd w:val="0"/>
+        <w:spacing w:line="360" w:lineRule="auto"/>
+        <w:jc w:val="both"/>
+        <w:rPr>
+          <w:sz w:val="28"/>
+          <w:szCs w:val="28"/>
+        </w:rPr>
+      </w:pPr>
+      <w:r>
+        <w:rPr>
+          <w:noProof/>
+          <w:sz w:val="28"/>
+          <w:szCs w:val="28"/>
+          <w:lang w:val="ru-RU" w:eastAsia="ru-RU"/>
+        </w:rPr>
+        <w:drawing>
+          <wp:anchor distT="0" distB="0" distL="114300" distR="114300" simplePos="0" relativeHeight="251674624" behindDoc="0" locked="0" layoutInCell="1" allowOverlap="1" wp14:anchorId="4F57C289" wp14:editId="74CEE220">
+            <wp:simplePos x="0" y="0"/>
+            <wp:positionH relativeFrom="column">
+              <wp:posOffset>3949065</wp:posOffset>
+            </wp:positionH>
+            <wp:positionV relativeFrom="paragraph">
+              <wp:posOffset>302260</wp:posOffset>
+            </wp:positionV>
+            <wp:extent cx="1362075" cy="358140"/>
+            <wp:effectExtent l="0" t="0" r="9525" b="3810"/>
+            <wp:wrapTopAndBottom/>
+            <wp:docPr id="10" name="Рисунок 10"/>
+            <wp:cNvGraphicFramePr>
+              <a:graphicFrameLocks xmlns:a="http://schemas.openxmlformats.org/drawingml/2006/main" noChangeAspect="1"/>
+            </wp:cNvGraphicFramePr>
+            <a:graphic xmlns:a="http://schemas.openxmlformats.org/drawingml/2006/main">
+              <a:graphicData uri="http://schemas.openxmlformats.org/drawingml/2006/picture">
+                <pic:pic xmlns:pic="http://schemas.openxmlformats.org/drawingml/2006/picture">
+                  <pic:nvPicPr>
+                    <pic:cNvPr id="0" name="Picture 1"/>
+                    <pic:cNvPicPr>
+                      <a:picLocks noChangeAspect="1" noChangeArrowheads="1"/>
+                    </pic:cNvPicPr>
+                  </pic:nvPicPr>
+                  <pic:blipFill>
+                    <a:blip r:embed="rId8">
+                      <a:extLst>
+                        <a:ext uri="{28A0092B-C50C-407E-A947-70E740481C1C}">
+                          <a14:useLocalDpi xmlns:a14="http://schemas.microsoft.com/office/drawing/2010/main" val="0"/>
+                        </a:ext>
+                      </a:extLst>
+                    </a:blip>
+                    <a:srcRect/>
+                    <a:stretch>
+                      <a:fillRect/>
+                    </a:stretch>
+                  </pic:blipFill>
+                  <pic:spPr bwMode="auto">
+                    <a:xfrm>
+                      <a:off x="0" y="0"/>
+                      <a:ext cx="1362075" cy="358140"/>
+                    </a:xfrm>
+                    <a:prstGeom prst="rect">
+                      <a:avLst/>
+                    </a:prstGeom>
+                    <a:noFill/>
+                    <a:ln>
+                      <a:noFill/>
+                    </a:ln>
+                  </pic:spPr>
+                </pic:pic>
+              </a:graphicData>
+            </a:graphic>
+            <wp14:sizeRelH relativeFrom="margin">
+              <wp14:pctWidth>0</wp14:pctWidth>
+            </wp14:sizeRelH>
+            <wp14:sizeRelV relativeFrom="margin">
+              <wp14:pctHeight>0</wp14:pctHeight>
+            </wp14:sizeRelV>
+          </wp:anchor>
+        </w:drawing>
+      </w:r>
+      <w:r>
+        <w:rPr>
+          <w:sz w:val="28"/>
+          <w:szCs w:val="28"/>
+        </w:rPr>
+        <w:t xml:space="preserve">- При введені параметрів </w:t>
+      </w:r>
+      <w:r>
+        <w:rPr>
+          <w:sz w:val="28"/>
+          <w:szCs w:val="28"/>
+          <w:lang w:val="en-US"/>
+        </w:rPr>
+        <w:t>a</w:t>
+      </w:r>
+      <w:r>
+        <w:rPr>
+          <w:sz w:val="28"/>
+          <w:szCs w:val="28"/>
+          <w:lang w:val="ru-RU"/>
+        </w:rPr>
+        <w:t xml:space="preserve"> </w:t>
+      </w:r>
+      <w:r>
+        <w:rPr>
+          <w:sz w:val="28"/>
+          <w:szCs w:val="28"/>
+        </w:rPr>
+        <w:t xml:space="preserve">та </w:t>
+      </w:r>
+      <w:r>
+        <w:rPr>
+          <w:sz w:val="28"/>
+          <w:szCs w:val="28"/>
+          <w:lang w:val="en-US"/>
+        </w:rPr>
+        <w:t>b</w:t>
+      </w:r>
+      <w:r>
+        <w:rPr>
+          <w:sz w:val="28"/>
+          <w:szCs w:val="28"/>
+        </w:rPr>
+        <w:t xml:space="preserve"> обчислюється логічний вираз:</w:t>
+      </w:r>
+    </w:p>
+    <w:p>
+      <w:pPr>
+        <w:pStyle w:val="a3"/>
+        <w:autoSpaceDE w:val="0"/>
+        <w:autoSpaceDN w:val="0"/>
+        <w:adjustRightInd w:val="0"/>
+        <w:spacing w:line="360" w:lineRule="auto"/>
+        <w:jc w:val="both"/>
+        <w:rPr>
+          <w:sz w:val="28"/>
+          <w:szCs w:val="28"/>
+        </w:rPr>
+      </w:pPr>
+    </w:p>
+    <w:p>
+      <w:pPr>
+        <w:tabs>
+          <w:tab w:val="left" w:pos="3840"/>
+        </w:tabs>
+        <w:spacing w:line="360" w:lineRule="auto"/>
+        <w:jc w:val="both"/>
+        <w:rPr>
+          <w:sz w:val="28"/>
+          <w:szCs w:val="28"/>
+        </w:rPr>
+      </w:pPr>
+      <w:r>
+        <w:rPr>
+          <w:noProof/>
+          <w:sz w:val="28"/>
+          <w:szCs w:val="28"/>
+          <w:lang w:val="ru-RU" w:eastAsia="ru-RU"/>
+        </w:rPr>
+        <w:drawing>
+          <wp:anchor distT="0" distB="0" distL="114300" distR="114300" simplePos="0" relativeHeight="251673600" behindDoc="1" locked="0" layoutInCell="1" allowOverlap="1" wp14:anchorId="5F7043E5" wp14:editId="70E99968">
+            <wp:simplePos x="0" y="0"/>
+            <wp:positionH relativeFrom="page">
+              <wp:posOffset>4080510</wp:posOffset>
+            </wp:positionH>
+            <wp:positionV relativeFrom="paragraph">
+              <wp:posOffset>639445</wp:posOffset>
+            </wp:positionV>
+            <wp:extent cx="2686050" cy="638175"/>
+            <wp:effectExtent l="0" t="0" r="0" b="9525"/>
+            <wp:wrapTopAndBottom/>
+            <wp:docPr id="9" name="Рисунок 9" descr="D:\Универ\Labs2\Vladyslav-Doshchenko-KI17\lab1\tasks\var-007_3.jpg"/>
+            <wp:cNvGraphicFramePr>
+              <a:graphicFrameLocks xmlns:a="http://schemas.openxmlformats.org/drawingml/2006/main" noChangeAspect="1"/>
+            </wp:cNvGraphicFramePr>
+            <a:graphic xmlns:a="http://schemas.openxmlformats.org/drawingml/2006/main">
+              <a:graphicData uri="http://schemas.openxmlformats.org/drawingml/2006/picture">
+                <pic:pic xmlns:pic="http://schemas.openxmlformats.org/drawingml/2006/picture">
+                  <pic:nvPicPr>
+                    <pic:cNvPr id="0" name="Picture 1" descr="D:\Универ\Labs2\Vladyslav-Doshchenko-KI17\lab1\tasks\var-007_3.jpg"/>
+                    <pic:cNvPicPr>
+                      <a:picLocks noChangeAspect="1" noChangeArrowheads="1"/>
+                    </pic:cNvPicPr>
+                  </pic:nvPicPr>
+                  <pic:blipFill>
+                    <a:blip r:embed="rId6">
+                      <a:extLst>
+                        <a:ext uri="{28A0092B-C50C-407E-A947-70E740481C1C}">
+                          <a14:useLocalDpi xmlns:a14="http://schemas.microsoft.com/office/drawing/2010/main" val="0"/>
+                        </a:ext>
+                      </a:extLst>
+                    </a:blip>
+                    <a:srcRect/>
+                    <a:stretch>
+                      <a:fillRect/>
+                    </a:stretch>
+                  </pic:blipFill>
+                  <pic:spPr bwMode="auto">
+                    <a:xfrm>
+                      <a:off x="0" y="0"/>
+                      <a:ext cx="2686050" cy="638175"/>
+                    </a:xfrm>
+                    <a:prstGeom prst="rect">
+                      <a:avLst/>
+                    </a:prstGeom>
+                    <a:noFill/>
+                    <a:ln>
+                      <a:noFill/>
+                    </a:ln>
+                  </pic:spPr>
+                </pic:pic>
+              </a:graphicData>
+            </a:graphic>
+          </wp:anchor>
+        </w:drawing>
+      </w:r>
+      <w:r>
+        <w:rPr>
+          <w:noProof/>
+          <w:sz w:val="28"/>
+          <w:szCs w:val="28"/>
+          <w:lang w:val="ru-RU" w:eastAsia="ru-RU"/>
+        </w:rPr>
+        <w:drawing>
+          <wp:anchor distT="0" distB="0" distL="114300" distR="114300" simplePos="0" relativeHeight="251670528" behindDoc="0" locked="0" layoutInCell="1" allowOverlap="1" wp14:anchorId="4C79F182" wp14:editId="7D32E176">
+            <wp:simplePos x="0" y="0"/>
+            <wp:positionH relativeFrom="margin">
+              <wp:align>left</wp:align>
+            </wp:positionH>
+            <wp:positionV relativeFrom="paragraph">
+              <wp:posOffset>715645</wp:posOffset>
+            </wp:positionV>
+            <wp:extent cx="2466975" cy="575945"/>
+            <wp:effectExtent l="0" t="0" r="9525" b="0"/>
+            <wp:wrapTopAndBottom/>
+            <wp:docPr id="4" name="Рисунок 4"/>
+            <wp:cNvGraphicFramePr>
+              <a:graphicFrameLocks xmlns:a="http://schemas.openxmlformats.org/drawingml/2006/main" noChangeAspect="1"/>
+            </wp:cNvGraphicFramePr>
+            <a:graphic xmlns:a="http://schemas.openxmlformats.org/drawingml/2006/main">
+              <a:graphicData uri="http://schemas.openxmlformats.org/drawingml/2006/picture">
+                <pic:pic xmlns:pic="http://schemas.openxmlformats.org/drawingml/2006/picture">
+                  <pic:nvPicPr>
+                    <pic:cNvPr id="0" name="Picture 2"/>
+                    <pic:cNvPicPr>
+                      <a:picLocks noChangeAspect="1" noChangeArrowheads="1"/>
+                    </pic:cNvPicPr>
+                  </pic:nvPicPr>
+                  <pic:blipFill>
+                    <a:blip r:embed="rId7">
+                      <a:extLst>
+                        <a:ext uri="{28A0092B-C50C-407E-A947-70E740481C1C}">
+                          <a14:useLocalDpi xmlns:a14="http://schemas.microsoft.com/office/drawing/2010/main" val="0"/>
+                        </a:ext>
+                      </a:extLst>
+                    </a:blip>
+                    <a:srcRect/>
+                    <a:stretch>
+                      <a:fillRect/>
+                    </a:stretch>
+                  </pic:blipFill>
+                  <pic:spPr bwMode="auto">
+                    <a:xfrm>
+                      <a:off x="0" y="0"/>
+                      <a:ext cx="2466975" cy="575945"/>
+                    </a:xfrm>
+                    <a:prstGeom prst="rect">
+                      <a:avLst/>
+                    </a:prstGeom>
+                    <a:noFill/>
+                    <a:ln>
+                      <a:noFill/>
+                    </a:ln>
+                  </pic:spPr>
+                </pic:pic>
+              </a:graphicData>
+            </a:graphic>
+            <wp14:sizeRelH relativeFrom="margin">
+              <wp14:pctWidth>0</wp14:pctWidth>
+            </wp14:sizeRelH>
+            <wp14:sizeRelV relativeFrom="margin">
+              <wp14:pctHeight>0</wp14:pctHeight>
+            </wp14:sizeRelV>
+          </wp:anchor>
+        </w:drawing>
+      </w:r>
+      <w:r>
+        <w:rPr>
+          <w:sz w:val="28"/>
+          <w:szCs w:val="28"/>
+          <w:lang w:val="ru-RU"/>
+        </w:rPr>
+        <w:t xml:space="preserve">          </w:t>
+      </w:r>
+      <w:r>
+        <w:rPr>
+          <w:sz w:val="28"/>
+          <w:szCs w:val="28"/>
+        </w:rPr>
+        <w:t xml:space="preserve">-При введенні значення </w:t>
+      </w:r>
+      <w:r>
+        <w:rPr>
+          <w:sz w:val="28"/>
+          <w:szCs w:val="28"/>
+          <w:lang w:val="en-US"/>
+        </w:rPr>
+        <w:t>x</w:t>
+      </w:r>
+      <w:r>
+        <w:rPr>
+          <w:sz w:val="28"/>
+          <w:szCs w:val="28"/>
+          <w:lang w:val="ru-RU"/>
+        </w:rPr>
+        <w:t>,</w:t>
+      </w:r>
+      <w:r>
+        <w:rPr>
+          <w:sz w:val="28"/>
+          <w:szCs w:val="28"/>
+          <w:lang w:val="en-US"/>
+        </w:rPr>
+        <w:t>y</w:t>
+      </w:r>
+      <w:r>
+        <w:rPr>
+          <w:sz w:val="28"/>
+          <w:szCs w:val="28"/>
+          <w:lang w:val="ru-RU"/>
+        </w:rPr>
+        <w:t>,</w:t>
+      </w:r>
+      <w:r>
+        <w:rPr>
+          <w:sz w:val="28"/>
+          <w:szCs w:val="28"/>
+          <w:lang w:val="en-US"/>
+        </w:rPr>
+        <w:t>z</w:t>
+      </w:r>
+      <w:r>
+        <w:rPr>
+          <w:sz w:val="28"/>
+          <w:szCs w:val="28"/>
+        </w:rPr>
+        <w:t xml:space="preserve"> виконується обчислення значення</w:t>
+      </w:r>
+      <w:r>
+        <w:rPr>
+          <w:sz w:val="28"/>
+          <w:szCs w:val="28"/>
+          <w:lang w:val="ru-RU"/>
+        </w:rPr>
+        <w:t xml:space="preserve"> </w:t>
+      </w:r>
+      <w:r>
+        <w:rPr>
+          <w:sz w:val="28"/>
+          <w:szCs w:val="28"/>
+          <w:lang w:val="en-US"/>
+        </w:rPr>
+        <w:t>S</w:t>
+      </w:r>
+      <w:r>
+        <w:rPr>
+          <w:sz w:val="28"/>
+          <w:szCs w:val="28"/>
+          <w:lang w:val="ru-RU"/>
+        </w:rPr>
+        <w:t xml:space="preserve"> </w:t>
+      </w:r>
+      <w:r>
+        <w:rPr>
+          <w:sz w:val="28"/>
+          <w:szCs w:val="28"/>
+        </w:rPr>
+        <w:t>за формулами</w:t>
+      </w:r>
+      <w:r>
+        <w:rPr>
+          <w:sz w:val="28"/>
+          <w:szCs w:val="28"/>
+        </w:rPr>
+        <w:t>:</w:t>
+      </w:r>
+      <w:r>
+        <w:rPr>
+          <w:noProof/>
+          <w:sz w:val="28"/>
+          <w:szCs w:val="28"/>
+          <w:lang w:val="ru-RU" w:eastAsia="ru-RU"/>
+        </w:rPr>
+        <w:t xml:space="preserve"> </w:t>
+      </w:r>
+    </w:p>
+    <w:p>
+      <w:pPr>
+        <w:tabs>
+          <w:tab w:val="left" w:pos="3840"/>
+        </w:tabs>
+        <w:spacing w:line="360" w:lineRule="auto"/>
+        <w:ind w:firstLine="851"/>
+        <w:jc w:val="both"/>
+        <w:rPr>
+          <w:sz w:val="28"/>
+          <w:szCs w:val="28"/>
+        </w:rPr>
+      </w:pPr>
+    </w:p>
+    <w:p>
+      <w:pPr>
+        <w:tabs>
+          <w:tab w:val="left" w:pos="3840"/>
+        </w:tabs>
+        <w:spacing w:line="360" w:lineRule="auto"/>
+        <w:ind w:firstLine="851"/>
+        <w:jc w:val="center"/>
+        <w:rPr>
+          <w:sz w:val="28"/>
+          <w:szCs w:val="28"/>
+          <w:u w:val="single"/>
+        </w:rPr>
+      </w:pPr>
+      <w:r>
+        <w:rPr>
+          <w:sz w:val="28"/>
+          <w:szCs w:val="28"/>
+          <w:u w:val="single"/>
+        </w:rPr>
+        <w:t>Строга постановка задачі:</w:t>
+      </w:r>
+    </w:p>
+    <w:p>
+      <w:pPr>
+        <w:tabs>
+          <w:tab w:val="left" w:pos="3840"/>
+        </w:tabs>
+        <w:spacing w:line="360" w:lineRule="auto"/>
+        <w:ind w:firstLine="851"/>
+        <w:jc w:val="both"/>
+        <w:rPr>
+          <w:sz w:val="28"/>
+          <w:szCs w:val="28"/>
+        </w:rPr>
+      </w:pPr>
+      <w:r>
+        <w:rPr>
+          <w:sz w:val="28"/>
+          <w:szCs w:val="28"/>
+        </w:rPr>
+        <w:t>Вихідні дані: потокове виведення значення логічного виразу, а також результатів обчислення задач 2.1 та 2.2</w:t>
+      </w:r>
+      <w:r>
+        <w:rPr>
+          <w:sz w:val="28"/>
+          <w:szCs w:val="28"/>
+        </w:rPr>
+        <w:t>;</w:t>
+      </w:r>
+    </w:p>
+    <w:p>
+      <w:pPr>
+        <w:tabs>
+          <w:tab w:val="left" w:pos="3840"/>
+        </w:tabs>
+        <w:spacing w:line="360" w:lineRule="auto"/>
+        <w:ind w:firstLine="851"/>
+        <w:jc w:val="both"/>
+        <w:rPr>
+          <w:sz w:val="28"/>
+          <w:szCs w:val="28"/>
+        </w:rPr>
+      </w:pPr>
+      <w:r>
+        <w:rPr>
+          <w:sz w:val="28"/>
+          <w:szCs w:val="28"/>
+        </w:rPr>
+        <w:t>Вхідні дані: змінні</w:t>
+      </w:r>
+      <w:r>
+        <w:rPr>
+          <w:sz w:val="28"/>
+          <w:szCs w:val="28"/>
+        </w:rPr>
+        <w:t xml:space="preserve"> </w:t>
+      </w:r>
+      <w:r>
+        <w:rPr>
+          <w:sz w:val="28"/>
+          <w:szCs w:val="28"/>
+          <w:lang w:val="fr-FR"/>
+        </w:rPr>
+        <w:t>x</w:t>
+      </w:r>
+      <w:r>
+        <w:rPr>
+          <w:sz w:val="28"/>
+          <w:szCs w:val="28"/>
+        </w:rPr>
+        <w:t>,</w:t>
+      </w:r>
+      <w:r>
+        <w:rPr>
+          <w:sz w:val="28"/>
+          <w:szCs w:val="28"/>
+          <w:lang w:val="fr-FR"/>
+        </w:rPr>
+        <w:t>y</w:t>
+      </w:r>
+      <w:r>
+        <w:rPr>
+          <w:sz w:val="28"/>
+          <w:szCs w:val="28"/>
+        </w:rPr>
+        <w:t>,</w:t>
+      </w:r>
+      <w:r>
+        <w:rPr>
+          <w:sz w:val="28"/>
+          <w:szCs w:val="28"/>
+          <w:lang w:val="fr-FR"/>
+        </w:rPr>
+        <w:t>z</w:t>
+      </w:r>
+      <w:r>
+        <w:rPr>
+          <w:sz w:val="28"/>
+          <w:szCs w:val="28"/>
+        </w:rPr>
+        <w:t>;</w:t>
+      </w:r>
+    </w:p>
+    <w:p>
+      <w:pPr>
+        <w:tabs>
+          <w:tab w:val="left" w:pos="3840"/>
+        </w:tabs>
+        <w:spacing w:line="360" w:lineRule="auto"/>
+        <w:ind w:firstLine="851"/>
+        <w:jc w:val="both"/>
+        <w:rPr>
+          <w:sz w:val="28"/>
+          <w:szCs w:val="28"/>
+        </w:rPr>
+      </w:pPr>
+      <w:r>
+        <w:rPr>
+          <w:sz w:val="28"/>
+          <w:szCs w:val="28"/>
+        </w:rPr>
+        <w:t xml:space="preserve">Обмеження та допущення: </w:t>
+      </w:r>
+      <w:r>
+        <w:rPr>
+          <w:sz w:val="28"/>
+          <w:szCs w:val="28"/>
+        </w:rPr>
+        <w:t>відсутні.</w:t>
+      </w:r>
+    </w:p>
+    <w:p>
+      <w:pPr>
+        <w:tabs>
+          <w:tab w:val="left" w:pos="3840"/>
+        </w:tabs>
+        <w:spacing w:line="360" w:lineRule="auto"/>
+        <w:ind w:firstLine="851"/>
+        <w:jc w:val="center"/>
+        <w:rPr>
+          <w:sz w:val="28"/>
+          <w:szCs w:val="28"/>
+          <w:u w:val="single"/>
+        </w:rPr>
+      </w:pPr>
+      <w:r>
+        <w:rPr>
+          <w:sz w:val="28"/>
+          <w:szCs w:val="28"/>
+          <w:u w:val="single"/>
+        </w:rPr>
+        <w:t>Аналіз вимог до програмного забезпечення:</w:t>
+      </w:r>
+    </w:p>
+    <w:p>
+      <w:pPr>
+        <w:tabs>
+          <w:tab w:val="left" w:pos="3840"/>
+        </w:tabs>
+        <w:spacing w:line="360" w:lineRule="auto"/>
+        <w:ind w:firstLine="851"/>
+        <w:jc w:val="both"/>
+        <w:rPr>
+          <w:sz w:val="28"/>
+          <w:szCs w:val="28"/>
+        </w:rPr>
+      </w:pPr>
+      <w:r>
+        <w:rPr>
+          <w:sz w:val="28"/>
+          <w:szCs w:val="28"/>
+        </w:rPr>
+        <w:t>- Програма має містити інформацію про автора, а також знак захисту інформації.</w:t>
+      </w:r>
+    </w:p>
+    <w:p>
+      <w:pPr>
+        <w:tabs>
+          <w:tab w:val="left" w:pos="3840"/>
+        </w:tabs>
+        <w:spacing w:line="360" w:lineRule="auto"/>
+        <w:ind w:firstLine="851"/>
+        <w:jc w:val="both"/>
+        <w:rPr>
+          <w:sz w:val="28"/>
+          <w:szCs w:val="28"/>
+        </w:rPr>
+      </w:pPr>
+      <w:r>
+        <w:rPr>
+          <w:sz w:val="28"/>
+          <w:szCs w:val="28"/>
+        </w:rPr>
+        <w:t xml:space="preserve">-Програма повинна виводити результат логічного виразу у числовому форматі, а також результати обчислень функцій 2.1 та 2.2 у десятковій, </w:t>
+      </w:r>
+      <w:proofErr w:type="spellStart"/>
+      <w:r>
+        <w:rPr>
+          <w:sz w:val="28"/>
+          <w:szCs w:val="28"/>
+        </w:rPr>
+        <w:t>шістнадцядковій</w:t>
+      </w:r>
+      <w:proofErr w:type="spellEnd"/>
+      <w:r>
+        <w:rPr>
+          <w:sz w:val="28"/>
+          <w:szCs w:val="28"/>
+        </w:rPr>
+        <w:t xml:space="preserve">, та </w:t>
+      </w:r>
+      <w:proofErr w:type="spellStart"/>
+      <w:r>
+        <w:rPr>
+          <w:sz w:val="28"/>
+          <w:szCs w:val="28"/>
+        </w:rPr>
+        <w:t>вісімковій</w:t>
+      </w:r>
+      <w:proofErr w:type="spellEnd"/>
+      <w:r>
+        <w:rPr>
+          <w:sz w:val="28"/>
+          <w:szCs w:val="28"/>
+        </w:rPr>
+        <w:t xml:space="preserve"> системах числення. </w:t>
+      </w:r>
+    </w:p>
+    <w:p>
+      <w:pPr>
+        <w:tabs>
+          <w:tab w:val="left" w:pos="3840"/>
+        </w:tabs>
+        <w:spacing w:line="360" w:lineRule="auto"/>
+        <w:ind w:firstLine="851"/>
+        <w:jc w:val="both"/>
+        <w:rPr>
+          <w:sz w:val="28"/>
+          <w:szCs w:val="28"/>
+        </w:rPr>
+      </w:pPr>
+    </w:p>
+    <w:p>
+      <w:pPr>
+        <w:tabs>
+          <w:tab w:val="left" w:pos="3840"/>
+        </w:tabs>
+        <w:spacing w:line="360" w:lineRule="auto"/>
+        <w:ind w:firstLine="851"/>
+        <w:jc w:val="center"/>
+        <w:rPr>
+          <w:sz w:val="28"/>
+          <w:szCs w:val="28"/>
+          <w:u w:val="single"/>
+        </w:rPr>
+      </w:pPr>
+      <w:r>
+        <w:rPr>
+          <w:sz w:val="28"/>
+          <w:szCs w:val="28"/>
+          <w:u w:val="single"/>
+        </w:rPr>
+        <w:t>Проектування архітектури програмного забезпечення:</w:t>
+      </w:r>
+    </w:p>
+    <w:p>
+      <w:pPr>
+        <w:tabs>
+          <w:tab w:val="left" w:pos="3840"/>
+        </w:tabs>
+        <w:spacing w:line="360" w:lineRule="auto"/>
+        <w:ind w:firstLine="851"/>
+        <w:jc w:val="both"/>
+        <w:rPr>
+          <w:sz w:val="28"/>
+          <w:szCs w:val="28"/>
+        </w:rPr>
+      </w:pPr>
+      <w:r>
+        <w:rPr>
+          <w:sz w:val="28"/>
+          <w:szCs w:val="28"/>
+        </w:rPr>
+        <w:t>Дана програма</w:t>
+      </w:r>
+      <w:r>
+        <w:rPr>
+          <w:sz w:val="28"/>
+          <w:szCs w:val="28"/>
+        </w:rPr>
+        <w:t xml:space="preserve"> вк</w:t>
+      </w:r>
+      <w:r>
+        <w:rPr>
+          <w:sz w:val="28"/>
+          <w:szCs w:val="28"/>
+        </w:rPr>
+        <w:t xml:space="preserve">лючає в себе </w:t>
+      </w:r>
+      <w:r>
+        <w:rPr>
+          <w:sz w:val="28"/>
+          <w:szCs w:val="28"/>
+        </w:rPr>
+        <w:t xml:space="preserve"> робочу частину</w:t>
+      </w:r>
+      <w:r>
+        <w:rPr>
+          <w:sz w:val="28"/>
+          <w:szCs w:val="28"/>
+        </w:rPr>
+        <w:t xml:space="preserve">, а також підключений модуль з функціями </w:t>
+      </w:r>
+      <w:r>
+        <w:rPr>
+          <w:sz w:val="28"/>
+          <w:szCs w:val="28"/>
+          <w:lang w:val="en-US"/>
+        </w:rPr>
+        <w:t>q</w:t>
+      </w:r>
+      <w:r>
+        <w:rPr>
+          <w:sz w:val="28"/>
+          <w:szCs w:val="28"/>
+          <w:lang w:val="ru-RU"/>
+        </w:rPr>
+        <w:t>_</w:t>
+      </w:r>
+      <w:proofErr w:type="spellStart"/>
+      <w:r>
+        <w:rPr>
+          <w:sz w:val="28"/>
+          <w:szCs w:val="28"/>
+          <w:lang w:val="en-US"/>
+        </w:rPr>
+        <w:t>calcunation</w:t>
+      </w:r>
+      <w:proofErr w:type="spellEnd"/>
+      <w:r>
+        <w:rPr>
+          <w:sz w:val="28"/>
+          <w:szCs w:val="28"/>
+          <w:lang w:val="ru-RU"/>
+        </w:rPr>
+        <w:t xml:space="preserve"> </w:t>
+      </w:r>
+      <w:r>
+        <w:rPr>
+          <w:sz w:val="28"/>
+          <w:szCs w:val="28"/>
+        </w:rPr>
+        <w:t>і</w:t>
+      </w:r>
+      <w:r>
+        <w:rPr>
+          <w:sz w:val="28"/>
+          <w:szCs w:val="28"/>
+          <w:lang w:val="ru-RU"/>
+        </w:rPr>
+        <w:t xml:space="preserve"> </w:t>
+      </w:r>
+      <w:r>
+        <w:rPr>
+          <w:sz w:val="28"/>
+          <w:szCs w:val="28"/>
+          <w:lang w:val="en-US"/>
+        </w:rPr>
+        <w:t>s</w:t>
+      </w:r>
+      <w:r>
+        <w:rPr>
+          <w:sz w:val="28"/>
+          <w:szCs w:val="28"/>
+          <w:lang w:val="ru-RU"/>
+        </w:rPr>
+        <w:t>_</w:t>
+      </w:r>
+      <w:r>
+        <w:rPr>
+          <w:sz w:val="28"/>
+          <w:szCs w:val="28"/>
+          <w:lang w:val="en-US"/>
+        </w:rPr>
+        <w:t>calculation</w:t>
+      </w:r>
+      <w:r>
+        <w:rPr>
+          <w:sz w:val="28"/>
+          <w:szCs w:val="28"/>
+        </w:rPr>
+        <w:t>.</w:t>
+      </w:r>
+    </w:p>
+    <w:p>
+      <w:pPr>
+        <w:tabs>
+          <w:tab w:val="left" w:pos="3840"/>
+        </w:tabs>
+        <w:spacing w:line="360" w:lineRule="auto"/>
+        <w:ind w:firstLine="851"/>
+        <w:jc w:val="both"/>
+        <w:rPr>
+          <w:sz w:val="28"/>
+          <w:szCs w:val="28"/>
+        </w:rPr>
+      </w:pPr>
+    </w:p>
+    <w:p>
+      <w:pPr>
+        <w:tabs>
+          <w:tab w:val="left" w:pos="3840"/>
+        </w:tabs>
+        <w:spacing w:line="360" w:lineRule="auto"/>
+        <w:ind w:firstLine="851"/>
+        <w:jc w:val="center"/>
+        <w:rPr>
+          <w:sz w:val="28"/>
+          <w:szCs w:val="28"/>
+          <w:u w:val="single"/>
+        </w:rPr>
+      </w:pPr>
+      <w:r>
+        <w:rPr>
+          <w:sz w:val="28"/>
+          <w:szCs w:val="28"/>
+          <w:u w:val="single"/>
+        </w:rPr>
+        <w:lastRenderedPageBreak/>
+        <w:t>Детальне проектування програмного забезпечення:</w:t>
+      </w:r>
+    </w:p>
+    <w:p>
+      <w:pPr>
+        <w:spacing w:line="360" w:lineRule="auto"/>
+        <w:ind w:firstLine="708"/>
+        <w:jc w:val="both"/>
+        <w:rPr>
+          <w:sz w:val="28"/>
+          <w:szCs w:val="28"/>
+        </w:rPr>
+      </w:pPr>
+      <w:r>
+        <w:rPr>
+          <w:sz w:val="28"/>
+          <w:szCs w:val="28"/>
+        </w:rPr>
+        <w:t>Вихідний код умовно розділений на три частини(вивід інформації про розробника, вивід результату обчислення логічного виразу та вивід результатів обчислення задач 2.1 та 2.2).</w:t>
+      </w:r>
+    </w:p>
+    <w:p>
+      <w:pPr>
+        <w:spacing w:line="360" w:lineRule="auto"/>
+        <w:ind w:firstLine="708"/>
+        <w:jc w:val="center"/>
+        <w:rPr>
+          <w:sz w:val="28"/>
+          <w:szCs w:val="28"/>
+        </w:rPr>
+      </w:pPr>
+    </w:p>
+    <w:p>
+      <w:pPr>
+        <w:spacing w:line="360" w:lineRule="auto"/>
+        <w:ind w:firstLine="708"/>
+        <w:jc w:val="center"/>
+        <w:rPr>
+          <w:rFonts w:eastAsiaTheme="minorHAnsi"/>
+          <w:iCs/>
+          <w:sz w:val="28"/>
+          <w:szCs w:val="28"/>
+          <w:u w:val="single"/>
+          <w:lang w:eastAsia="en-US"/>
+        </w:rPr>
+      </w:pPr>
+      <w:r>
+        <w:rPr>
+          <w:rFonts w:eastAsiaTheme="minorHAnsi"/>
+          <w:sz w:val="28"/>
+          <w:szCs w:val="28"/>
+          <w:u w:val="single"/>
+          <w:lang w:eastAsia="en-US"/>
+        </w:rPr>
+        <w:t xml:space="preserve">Вихідний код </w:t>
+      </w:r>
+      <w:proofErr w:type="spellStart"/>
+      <w:r>
+        <w:rPr>
+          <w:rFonts w:eastAsiaTheme="minorHAnsi"/>
+          <w:sz w:val="28"/>
+          <w:szCs w:val="28"/>
+          <w:u w:val="single"/>
+          <w:lang w:eastAsia="en-US"/>
+        </w:rPr>
+        <w:t>проекта</w:t>
+      </w:r>
+      <w:proofErr w:type="spellEnd"/>
+      <w:r>
+        <w:rPr>
+          <w:rFonts w:eastAsiaTheme="minorHAnsi"/>
+          <w:sz w:val="28"/>
+          <w:szCs w:val="28"/>
+          <w:u w:val="single"/>
+          <w:lang w:eastAsia="en-US"/>
+        </w:rPr>
+        <w:t xml:space="preserve"> </w:t>
+      </w:r>
+      <w:proofErr w:type="spellStart"/>
+      <w:r>
+        <w:rPr>
+          <w:rFonts w:eastAsiaTheme="minorHAnsi"/>
+          <w:sz w:val="28"/>
+          <w:szCs w:val="28"/>
+          <w:u w:val="single"/>
+          <w:lang w:val="en-US" w:eastAsia="en-US"/>
+        </w:rPr>
+        <w:t>Doshchenko</w:t>
+      </w:r>
+      <w:proofErr w:type="spellEnd"/>
+      <w:r>
+        <w:rPr>
+          <w:rFonts w:eastAsiaTheme="minorHAnsi"/>
+          <w:sz w:val="28"/>
+          <w:szCs w:val="28"/>
+          <w:u w:val="single"/>
+          <w:lang w:val="ru-RU" w:eastAsia="en-US"/>
+        </w:rPr>
+        <w:t>_</w:t>
+      </w:r>
+      <w:r>
+        <w:rPr>
+          <w:rFonts w:eastAsiaTheme="minorHAnsi"/>
+          <w:sz w:val="28"/>
+          <w:szCs w:val="28"/>
+          <w:u w:val="single"/>
+          <w:lang w:val="en-US" w:eastAsia="en-US"/>
+        </w:rPr>
+        <w:t>task</w:t>
+      </w:r>
+      <w:r>
+        <w:rPr>
+          <w:rFonts w:eastAsia="ArialNarrow"/>
+          <w:sz w:val="28"/>
+          <w:szCs w:val="28"/>
+          <w:u w:val="single"/>
+          <w:lang w:val="ru-RU" w:eastAsia="en-US"/>
+        </w:rPr>
+        <w:t>:</w:t>
+      </w:r>
+    </w:p>
+    <w:p>
+      <w:pPr>
+        <w:tabs>
+          <w:tab w:val="left" w:pos="3840"/>
+        </w:tabs>
+        <w:spacing w:line="360" w:lineRule="auto"/>
+        <w:ind w:firstLine="851"/>
+        <w:jc w:val="both"/>
+        <w:rPr>
+          <w:sz w:val="28"/>
+          <w:szCs w:val="28"/>
+        </w:rPr>
+      </w:pPr>
+    </w:p>
+    <w:p>
+      <w:pPr>
+        <w:pStyle w:val="a3"/>
+        <w:autoSpaceDE w:val="0"/>
+        <w:autoSpaceDN w:val="0"/>
+        <w:adjustRightInd w:val="0"/>
+        <w:spacing w:line="360" w:lineRule="auto"/>
+        <w:jc w:val="both"/>
+      </w:pPr>
+      <w:bookmarkStart w:id="0" w:name="_GoBack"/>
+      <w:bookmarkEnd w:id="0"/>
     </w:p>
     <w:sectPr>
       <w:pgSz w:w="11906" w:h="16838"/>

--- a/lab2/Report/Звіт модульне програмування №2.docx
+++ b/lab2/Report/Звіт модульне програмування №2.docx
@@ -10556,7 +10556,7 @@
           <w:szCs w:val="28"/>
           <w:lang w:eastAsia="en-US"/>
         </w:rPr>
-        <w:t>конувати лабораторну роботу №2</w:t>
+        <w:t>конувати лабораторну роботу №2 були</w:t>
       </w:r>
       <w:r>
         <w:rPr>
@@ -10565,7 +10565,7 @@
           <w:szCs w:val="28"/>
           <w:lang w:eastAsia="en-US"/>
         </w:rPr>
-        <w:t xml:space="preserve"> були</w:t>
+        <w:t xml:space="preserve"> </w:t>
       </w:r>
       <w:r>
         <w:rPr>
@@ -10574,7 +10574,7 @@
           <w:szCs w:val="28"/>
           <w:lang w:eastAsia="en-US"/>
         </w:rPr>
-        <w:t xml:space="preserve"> </w:t>
+        <w:t>оброблені теоретичні відомості</w:t>
       </w:r>
       <w:r>
         <w:rPr>
@@ -10583,7 +10583,7 @@
           <w:szCs w:val="28"/>
           <w:lang w:eastAsia="en-US"/>
         </w:rPr>
-        <w:t>оброблені теоретичні відомості</w:t>
+        <w:t xml:space="preserve">, </w:t>
       </w:r>
       <w:r>
         <w:rPr>
@@ -10592,7 +10592,7 @@
           <w:szCs w:val="28"/>
           <w:lang w:eastAsia="en-US"/>
         </w:rPr>
-        <w:t xml:space="preserve">, </w:t>
+        <w:t>підготовані</w:t>
       </w:r>
       <w:r>
         <w:rPr>
@@ -10601,7 +10601,7 @@
           <w:szCs w:val="28"/>
           <w:lang w:eastAsia="en-US"/>
         </w:rPr>
-        <w:t>підготовані</w:t>
+        <w:t xml:space="preserve"> відповіді на контрольні запитання, та </w:t>
       </w:r>
       <w:r>
         <w:rPr>
@@ -10610,7 +10610,7 @@
           <w:szCs w:val="28"/>
           <w:lang w:eastAsia="en-US"/>
         </w:rPr>
-        <w:t xml:space="preserve"> відповіді на контрольні запитання, та </w:t>
+        <w:t>опрацьована самостійна підготовка</w:t>
       </w:r>
       <w:r>
         <w:rPr>
@@ -10619,7 +10619,7 @@
           <w:szCs w:val="28"/>
           <w:lang w:eastAsia="en-US"/>
         </w:rPr>
-        <w:t>опрацьована самостійна підготовка</w:t>
+        <w:t xml:space="preserve"> до виконання лабораторної роботи</w:t>
       </w:r>
       <w:r>
         <w:rPr>
@@ -10628,7 +10628,7 @@
           <w:szCs w:val="28"/>
           <w:lang w:eastAsia="en-US"/>
         </w:rPr>
-        <w:t xml:space="preserve"> до виконання лабораторної роботи</w:t>
+        <w:t xml:space="preserve"> №</w:t>
       </w:r>
       <w:r>
         <w:rPr>
@@ -10637,7 +10637,18 @@
           <w:szCs w:val="28"/>
           <w:lang w:eastAsia="en-US"/>
         </w:rPr>
-        <w:t xml:space="preserve"> №1, а також інформація подану на лекції.</w:t>
+        <w:t>2</w:t>
+      </w:r>
+      <w:bookmarkStart w:id="0" w:name="_GoBack"/>
+      <w:bookmarkEnd w:id="0"/>
+      <w:r>
+        <w:rPr>
+          <w:color w:val="000000"/>
+          <w:sz w:val="28"/>
+          <w:szCs w:val="28"/>
+          <w:lang w:eastAsia="en-US"/>
+        </w:rPr>
+        <w:t>, а також інформація подану на лекції.</w:t>
       </w:r>
     </w:p>
     <w:p>
@@ -10659,17 +10670,21 @@
           <w:szCs w:val="28"/>
           <w:lang w:eastAsia="en-US"/>
         </w:rPr>
-        <w:t xml:space="preserve">Першою проблемою </w:t>
-      </w:r>
-      <w:r>
+        <w:t xml:space="preserve">Першою проблемою  стала робота зі статичними бібліотеками, а саме з їх налаштуваннями. Витративши трохи часу  все ж таки  налаштування були виконаними. </w:t>
+      </w:r>
+    </w:p>
+    <w:p>
+      <w:pPr>
+        <w:spacing w:line="360" w:lineRule="auto"/>
+        <w:ind w:firstLine="680"/>
+        <w:jc w:val="both"/>
         <w:rPr>
           <w:color w:val="000000"/>
           <w:sz w:val="28"/>
           <w:szCs w:val="28"/>
           <w:lang w:eastAsia="en-US"/>
         </w:rPr>
-        <w:t xml:space="preserve"> стала робота зі статичними бібліотеками, а саме з їх налаштуваннями</w:t>
-      </w:r>
+      </w:pPr>
       <w:r>
         <w:rPr>
           <w:color w:val="000000"/>
@@ -10677,7 +10692,27 @@
           <w:szCs w:val="28"/>
           <w:lang w:eastAsia="en-US"/>
         </w:rPr>
-        <w:t xml:space="preserve">. Витративши трохи часу  все ж таки  налаштування були виконаними. </w:t>
+        <w:t xml:space="preserve">Надалі розпочалося виконання завдань лабораторної роботи. Спочатку був виконаний аналіз поставлених задач, були вирішені вихідні та вхідні дані, а також обмеження та допущення. Після виконання задач, було проведено </w:t>
+      </w:r>
+      <w:proofErr w:type="spellStart"/>
+      <w:r>
+        <w:rPr>
+          <w:color w:val="000000"/>
+          <w:sz w:val="28"/>
+          <w:szCs w:val="28"/>
+          <w:lang w:eastAsia="en-US"/>
+        </w:rPr>
+        <w:t>мудульне</w:t>
+      </w:r>
+      <w:proofErr w:type="spellEnd"/>
+      <w:r>
+        <w:rPr>
+          <w:color w:val="000000"/>
+          <w:sz w:val="28"/>
+          <w:szCs w:val="28"/>
+          <w:lang w:eastAsia="en-US"/>
+        </w:rPr>
+        <w:t>, а потім і системне тестування.</w:t>
       </w:r>
     </w:p>
     <w:p>
@@ -10699,67 +10734,7 @@
           <w:szCs w:val="28"/>
           <w:lang w:eastAsia="en-US"/>
         </w:rPr>
-        <w:t xml:space="preserve">Надалі розпочалося виконання завдань лабораторної роботи. Спочатку був виконаний аналіз поставлених задач, були вирішені вихідні та вхідні дані, а також обмеження та допущення. Після виконання задач, було проведено </w:t>
-      </w:r>
-      <w:proofErr w:type="spellStart"/>
-      <w:r>
-        <w:rPr>
-          <w:color w:val="000000"/>
-          <w:sz w:val="28"/>
-          <w:szCs w:val="28"/>
-          <w:lang w:eastAsia="en-US"/>
-        </w:rPr>
-        <w:t>мудульне</w:t>
-      </w:r>
-      <w:proofErr w:type="spellEnd"/>
-      <w:r>
-        <w:rPr>
-          <w:color w:val="000000"/>
-          <w:sz w:val="28"/>
-          <w:szCs w:val="28"/>
-          <w:lang w:eastAsia="en-US"/>
-        </w:rPr>
-        <w:t>, а потім і системне тестування.</w:t>
-      </w:r>
-    </w:p>
-    <w:p>
-      <w:pPr>
-        <w:spacing w:line="360" w:lineRule="auto"/>
-        <w:ind w:firstLine="680"/>
-        <w:jc w:val="both"/>
-        <w:rPr>
-          <w:color w:val="000000"/>
-          <w:sz w:val="28"/>
-          <w:szCs w:val="28"/>
-          <w:lang w:eastAsia="en-US"/>
-        </w:rPr>
-      </w:pPr>
-      <w:r>
-        <w:rPr>
-          <w:color w:val="000000"/>
-          <w:sz w:val="28"/>
-          <w:szCs w:val="28"/>
-          <w:lang w:eastAsia="en-US"/>
-        </w:rPr>
-        <w:t xml:space="preserve">У ході виконання лабораторної роботи були здобуті навички створювати та використовувати модулі на мові </w:t>
-      </w:r>
-      <w:r>
-        <w:rPr>
-          <w:color w:val="000000"/>
-          <w:sz w:val="28"/>
-          <w:szCs w:val="28"/>
-          <w:lang w:eastAsia="en-US"/>
-        </w:rPr>
-        <w:t>С++</w:t>
-      </w:r>
-      <w:r>
-        <w:rPr>
-          <w:color w:val="000000"/>
-          <w:sz w:val="28"/>
-          <w:szCs w:val="28"/>
-          <w:lang w:eastAsia="en-US"/>
-        </w:rPr>
-        <w:t>. Застосування модулів виявилося дуже зручним, адже їх можна використовувати багатократно у різних програмних засобах. Дана лабораторна робота подарувала  безцінний досвід роботи з модулями.</w:t>
+        <w:t>У ході виконання лабораторної роботи були здобуті навички створювати та використовувати модулі на мові С++. Застосування модулів виявилося дуже зручним, адже їх можна використовувати багатократно у різних програмних засобах. Дана лабораторна робота подарувала  безцінний досвід роботи з модулями.</w:t>
       </w:r>
     </w:p>
     <w:p>
@@ -16740,8 +16715,6 @@
         <w:lastRenderedPageBreak/>
         <w:t xml:space="preserve">Додаток №4 </w:t>
       </w:r>
-      <w:bookmarkStart w:id="0" w:name="_GoBack"/>
-      <w:bookmarkEnd w:id="0"/>
     </w:p>
     <w:p>
       <w:pPr>
